--- a/Sagemaker_practical.docx
+++ b/Sagemaker_practical.docx
@@ -351,7 +351,35 @@
     <w:p>
       <w:pPr>
         <w:rPr>
-          <w:lang w:val="en-US"/>
+          <w:noProof/>
+        </w:rPr>
+      </w:pPr>
+    </w:p>
+    <w:p>
+      <w:pPr>
+        <w:rPr>
+          <w:noProof/>
+        </w:rPr>
+      </w:pPr>
+    </w:p>
+    <w:p>
+      <w:pPr>
+        <w:rPr>
+          <w:noProof/>
+        </w:rPr>
+      </w:pPr>
+    </w:p>
+    <w:p>
+      <w:pPr>
+        <w:rPr>
+          <w:noProof/>
+        </w:rPr>
+      </w:pPr>
+    </w:p>
+    <w:p>
+      <w:pPr>
+        <w:rPr>
+          <w:noProof/>
         </w:rPr>
       </w:pPr>
     </w:p>
@@ -434,7 +462,85 @@
     <w:p>
       <w:pPr>
         <w:rPr>
-          <w:lang w:val="en-US"/>
+          <w:noProof/>
+        </w:rPr>
+      </w:pPr>
+      <w:r>
+        <w:rPr>
+          <w:noProof/>
+        </w:rPr>
+        <w:t>2. Multiclass classification model in Bert:</w:t>
+      </w:r>
+    </w:p>
+    <w:p>
+      <w:pPr>
+        <w:rPr>
+          <w:noProof/>
+        </w:rPr>
+      </w:pPr>
+      <w:r>
+        <w:rPr>
+          <w:noProof/>
+        </w:rPr>
+        <w:t xml:space="preserve">      </w:t>
+      </w:r>
+      <w:r>
+        <w:rPr>
+          <w:noProof/>
+        </w:rPr>
+        <w:t>We have three classes</w:t>
+      </w:r>
+      <w:r>
+        <w:rPr>
+          <w:noProof/>
+        </w:rPr>
+        <w:t xml:space="preserve"> [P,E,A]</w:t>
+      </w:r>
+      <w:r>
+        <w:rPr>
+          <w:noProof/>
+        </w:rPr>
+        <w:t xml:space="preserve"> P= PERSON, E= ENTERPRISE, A= ADDRESS</w:t>
+      </w:r>
+      <w:r>
+        <w:rPr>
+          <w:noProof/>
+        </w:rPr>
+        <w:tab/>
+      </w:r>
+    </w:p>
+    <w:p>
+      <w:pPr>
+        <w:rPr>
+          <w:noProof/>
+        </w:rPr>
+      </w:pPr>
+    </w:p>
+    <w:p>
+      <w:pPr>
+        <w:rPr>
+          <w:lang w:val="en-US"/>
+        </w:rPr>
+      </w:pPr>
+    </w:p>
+    <w:p>
+      <w:pPr>
+        <w:rPr>
+          <w:lang w:val="en-US"/>
+        </w:rPr>
+      </w:pPr>
+    </w:p>
+    <w:p>
+      <w:pPr>
+        <w:rPr>
+          <w:lang w:val="en-US"/>
+        </w:rPr>
+      </w:pPr>
+    </w:p>
+    <w:p>
+      <w:pPr>
+        <w:rPr>
+          <w:noProof/>
         </w:rPr>
       </w:pPr>
     </w:p>
@@ -633,12 +739,12 @@
         </w:rPr>
         <w:t xml:space="preserve">In the model </w:t>
       </w:r>
-      <w:proofErr w:type="gramStart"/>
-      <w:r>
-        <w:rPr>
-          <w:lang w:val="en-US"/>
-        </w:rPr>
-        <w:t>function ,</w:t>
+      <w:proofErr w:type="spellStart"/>
+      <w:r>
+        <w:rPr>
+          <w:lang w:val="en-US"/>
+        </w:rPr>
+        <w:t>function,</w:t>
       </w:r>
       <w:r>
         <w:rPr>
@@ -646,7 +752,7 @@
         </w:rPr>
         <w:t>We</w:t>
       </w:r>
-      <w:proofErr w:type="gramEnd"/>
+      <w:proofErr w:type="spellEnd"/>
       <w:r>
         <w:rPr>
           <w:lang w:val="en-US"/>
@@ -881,7 +987,6 @@
           <w:lang w:val="en-US"/>
         </w:rPr>
       </w:pPr>
-      <w:proofErr w:type="gramStart"/>
       <w:r>
         <w:rPr>
           <w:lang w:val="en-US"/>
@@ -892,14 +997,7 @@
         <w:rPr>
           <w:lang w:val="en-US"/>
         </w:rPr>
-        <w:t xml:space="preserve"> :</w:t>
-      </w:r>
-      <w:proofErr w:type="gramEnd"/>
-      <w:r>
-        <w:rPr>
-          <w:lang w:val="en-US"/>
-        </w:rPr>
-        <w:t xml:space="preserve"> </w:t>
+        <w:t xml:space="preserve"> : </w:t>
       </w:r>
       <w:r>
         <w:rPr>
@@ -941,74 +1039,6 @@
           <w:lang w:val="en-US"/>
         </w:rPr>
       </w:pPr>
-    </w:p>
-    <w:p>
-      <w:pPr>
-        <w:pStyle w:val="ListParagraph"/>
-        <w:numPr>
-          <w:ilvl w:val="0"/>
-          <w:numId w:val="1"/>
-        </w:numPr>
-        <w:rPr>
-          <w:lang w:val="en-US"/>
-        </w:rPr>
-      </w:pPr>
-      <w:proofErr w:type="spellStart"/>
-      <w:r>
-        <w:rPr>
-          <w:lang w:val="en-US"/>
-        </w:rPr>
-        <w:t>sagemaker</w:t>
-      </w:r>
-      <w:proofErr w:type="spellEnd"/>
-      <w:r>
-        <w:rPr>
-          <w:lang w:val="en-US"/>
-        </w:rPr>
-        <w:t xml:space="preserve"> instance </w:t>
-      </w:r>
-      <w:proofErr w:type="spellStart"/>
-      <w:r>
-        <w:rPr>
-          <w:lang w:val="en-US"/>
-        </w:rPr>
-        <w:t>runtimeerror</w:t>
-      </w:r>
-      <w:proofErr w:type="spellEnd"/>
-      <w:r>
-        <w:rPr>
-          <w:lang w:val="en-US"/>
-        </w:rPr>
-        <w:t>: failed to run: ['docker-compose', '-f', '/</w:t>
-      </w:r>
-      <w:proofErr w:type="spellStart"/>
-      <w:r>
-        <w:rPr>
-          <w:lang w:val="en-US"/>
-        </w:rPr>
-        <w:t>tmp</w:t>
-      </w:r>
-      <w:proofErr w:type="spellEnd"/>
-      <w:r>
-        <w:rPr>
-          <w:lang w:val="en-US"/>
-        </w:rPr>
-        <w:t>/tmpj0h4y0iz/docker-</w:t>
-      </w:r>
-      <w:proofErr w:type="spellStart"/>
-      <w:r>
-        <w:rPr>
-          <w:lang w:val="en-US"/>
-        </w:rPr>
-        <w:t>compose.yaml</w:t>
-      </w:r>
-      <w:proofErr w:type="spellEnd"/>
-      <w:r>
-        <w:rPr>
-          <w:lang w:val="en-US"/>
-        </w:rPr>
-        <w:t>', 'up', '--build', '--abort-on-container-exit'], process exited with code: 1</w:t>
-      </w:r>
     </w:p>
     <w:p>
       <w:pPr>
